--- a/tieuluan/HoàngNgọcThành-18t1021285-Web Ngữ Nghĩa nhóm 2- Khoa Học Huế.docx
+++ b/tieuluan/HoàngNgọcThành-18t1021285-Web Ngữ Nghĩa nhóm 2- Khoa Học Huế.docx
@@ -727,6 +727,7 @@
           <w:footerReference w:type="even" r:id="rId11"/>
           <w:footerReference w:type="default" r:id="rId12"/>
           <w:headerReference w:type="first" r:id="rId13"/>
+          <w:footerReference w:type="first" r:id="rId14"/>
           <w:pgSz w:w="11900" w:h="16841"/>
           <w:pgMar w:top="1375" w:right="1440" w:bottom="1005" w:left="1440" w:header="0" w:footer="0" w:gutter="0"/>
           <w:cols w:space="0" w:equalWidth="0">
@@ -784,7 +785,7 @@
                     </pic:cNvPicPr>
                   </pic:nvPicPr>
                   <pic:blipFill>
-                    <a:blip r:embed="rId14">
+                    <a:blip r:embed="rId15">
                       <a:extLst>
                         <a:ext uri="{28A0092B-C50C-407E-A947-70E740481C1C}">
                           <a14:useLocalDpi xmlns:a14="http://schemas.microsoft.com/office/drawing/2010/main" val="0"/>
@@ -1773,27 +1774,7 @@
                 <w:sz w:val="28"/>
                 <w:szCs w:val="28"/>
               </w:rPr>
-              <w:t>Web n</w:t>
-            </w:r>
-            <w:r>
-              <w:rPr>
-                <w:rStyle w:val="Hyperlink"/>
-                <w:rFonts w:ascii="Times New Roman" w:eastAsia="Times New Roman" w:hAnsi="Times New Roman" w:cs="Times New Roman"/>
-                <w:noProof/>
-                <w:sz w:val="28"/>
-                <w:szCs w:val="28"/>
-              </w:rPr>
-              <w:t>g</w:t>
-            </w:r>
-            <w:r>
-              <w:rPr>
-                <w:rStyle w:val="Hyperlink"/>
-                <w:rFonts w:ascii="Times New Roman" w:eastAsia="Times New Roman" w:hAnsi="Times New Roman" w:cs="Times New Roman"/>
-                <w:noProof/>
-                <w:sz w:val="28"/>
-                <w:szCs w:val="28"/>
-              </w:rPr>
-              <w:t>ữ nghĩa là gì?</w:t>
+              <w:t>Web ngữ nghĩa là gì?</w:t>
             </w:r>
             <w:r>
               <w:rPr>
@@ -1949,7 +1930,7 @@
                 <w:sz w:val="28"/>
                 <w:szCs w:val="28"/>
               </w:rPr>
-              <w:t>7</w:t>
+              <w:t>8</w:t>
             </w:r>
             <w:r>
               <w:rPr>
@@ -2045,7 +2026,7 @@
                 <w:sz w:val="28"/>
                 <w:szCs w:val="28"/>
               </w:rPr>
-              <w:t>7</w:t>
+              <w:t>8</w:t>
             </w:r>
             <w:r>
               <w:rPr>
@@ -2141,7 +2122,7 @@
                 <w:sz w:val="28"/>
                 <w:szCs w:val="28"/>
               </w:rPr>
-              <w:t>7</w:t>
+              <w:t>8</w:t>
             </w:r>
             <w:r>
               <w:rPr>
@@ -2237,7 +2218,7 @@
                 <w:sz w:val="28"/>
                 <w:szCs w:val="28"/>
               </w:rPr>
-              <w:t>7</w:t>
+              <w:t>8</w:t>
             </w:r>
             <w:r>
               <w:rPr>
@@ -2333,7 +2314,7 @@
                 <w:sz w:val="28"/>
                 <w:szCs w:val="28"/>
               </w:rPr>
-              <w:t>8</w:t>
+              <w:t>9</w:t>
             </w:r>
             <w:r>
               <w:rPr>
@@ -2430,7 +2411,7 @@
                 <w:sz w:val="28"/>
                 <w:szCs w:val="28"/>
               </w:rPr>
-              <w:t>8</w:t>
+              <w:t>9</w:t>
             </w:r>
             <w:r>
               <w:rPr>
@@ -2538,7 +2519,7 @@
                 <w:sz w:val="28"/>
                 <w:szCs w:val="28"/>
               </w:rPr>
-              <w:t>9</w:t>
+              <w:t>10</w:t>
             </w:r>
             <w:r>
               <w:rPr>
@@ -2635,7 +2616,7 @@
                 <w:sz w:val="28"/>
                 <w:szCs w:val="28"/>
               </w:rPr>
-              <w:t>9</w:t>
+              <w:t>10</w:t>
             </w:r>
             <w:r>
               <w:rPr>
@@ -2755,7 +2736,7 @@
                 <w:sz w:val="28"/>
                 <w:szCs w:val="28"/>
               </w:rPr>
-              <w:t>10</w:t>
+              <w:t>11</w:t>
             </w:r>
             <w:r>
               <w:rPr>
@@ -2852,7 +2833,7 @@
                 <w:sz w:val="28"/>
                 <w:szCs w:val="28"/>
               </w:rPr>
-              <w:t>10</w:t>
+              <w:t>11</w:t>
             </w:r>
             <w:r>
               <w:rPr>
@@ -2969,7 +2950,7 @@
                 <w:sz w:val="28"/>
                 <w:szCs w:val="28"/>
               </w:rPr>
-              <w:t>10</w:t>
+              <w:t>11</w:t>
             </w:r>
             <w:r>
               <w:rPr>
@@ -3065,7 +3046,7 @@
                 <w:sz w:val="28"/>
                 <w:szCs w:val="28"/>
               </w:rPr>
-              <w:t>10</w:t>
+              <w:t>11</w:t>
             </w:r>
             <w:r>
               <w:rPr>
@@ -3161,7 +3142,7 @@
                 <w:sz w:val="28"/>
                 <w:szCs w:val="28"/>
               </w:rPr>
-              <w:t>10</w:t>
+              <w:t>11</w:t>
             </w:r>
             <w:r>
               <w:rPr>
@@ -3257,7 +3238,7 @@
                 <w:sz w:val="28"/>
                 <w:szCs w:val="28"/>
               </w:rPr>
-              <w:t>13</w:t>
+              <w:t>14</w:t>
             </w:r>
             <w:r>
               <w:rPr>
@@ -3376,7 +3357,7 @@
                 <w:sz w:val="28"/>
                 <w:szCs w:val="28"/>
               </w:rPr>
-              <w:t>13</w:t>
+              <w:t>14</w:t>
             </w:r>
             <w:r>
               <w:rPr>
@@ -3493,7 +3474,7 @@
                 <w:sz w:val="28"/>
                 <w:szCs w:val="28"/>
               </w:rPr>
-              <w:t>13</w:t>
+              <w:t>14</w:t>
             </w:r>
             <w:r>
               <w:rPr>
@@ -3589,7 +3570,7 @@
                 <w:sz w:val="28"/>
                 <w:szCs w:val="28"/>
               </w:rPr>
-              <w:t>14</w:t>
+              <w:t>15</w:t>
             </w:r>
             <w:r>
               <w:rPr>
@@ -3685,7 +3666,7 @@
                 <w:sz w:val="28"/>
                 <w:szCs w:val="28"/>
               </w:rPr>
-              <w:t>15</w:t>
+              <w:t>16</w:t>
             </w:r>
             <w:r>
               <w:rPr>
@@ -3804,7 +3785,7 @@
                 <w:sz w:val="28"/>
                 <w:szCs w:val="28"/>
               </w:rPr>
-              <w:t>15</w:t>
+              <w:t>16</w:t>
             </w:r>
             <w:r>
               <w:rPr>
@@ -3921,7 +3902,7 @@
                 <w:sz w:val="28"/>
                 <w:szCs w:val="28"/>
               </w:rPr>
-              <w:t>15</w:t>
+              <w:t>16</w:t>
             </w:r>
             <w:r>
               <w:rPr>
@@ -4017,7 +3998,7 @@
                 <w:sz w:val="28"/>
                 <w:szCs w:val="28"/>
               </w:rPr>
-              <w:t>16</w:t>
+              <w:t>17</w:t>
             </w:r>
             <w:r>
               <w:rPr>
@@ -4137,7 +4118,7 @@
                 <w:sz w:val="28"/>
                 <w:szCs w:val="28"/>
               </w:rPr>
-              <w:t>19</w:t>
+              <w:t>20</w:t>
             </w:r>
             <w:r>
               <w:rPr>
@@ -4175,27 +4156,7 @@
                 <w:sz w:val="28"/>
                 <w:szCs w:val="28"/>
               </w:rPr>
-              <w:t>1. Mô tả dữ</w:t>
-            </w:r>
-            <w:r>
-              <w:rPr>
-                <w:rStyle w:val="Hyperlink"/>
-                <w:rFonts w:ascii="Times New Roman" w:eastAsia="Times New Roman" w:hAnsi="Times New Roman" w:cs="Times New Roman"/>
-                <w:noProof/>
-                <w:sz w:val="28"/>
-                <w:szCs w:val="28"/>
-              </w:rPr>
-              <w:t xml:space="preserve"> </w:t>
-            </w:r>
-            <w:r>
-              <w:rPr>
-                <w:rStyle w:val="Hyperlink"/>
-                <w:rFonts w:ascii="Times New Roman" w:eastAsia="Times New Roman" w:hAnsi="Times New Roman" w:cs="Times New Roman"/>
-                <w:noProof/>
-                <w:sz w:val="28"/>
-                <w:szCs w:val="28"/>
-              </w:rPr>
-              <w:t>liệu</w:t>
+              <w:t>1. Mô tả dữ liệu</w:t>
             </w:r>
             <w:r>
               <w:rPr>
@@ -4254,7 +4215,7 @@
                 <w:sz w:val="28"/>
                 <w:szCs w:val="28"/>
               </w:rPr>
-              <w:t>19</w:t>
+              <w:t>20</w:t>
             </w:r>
             <w:r>
               <w:rPr>
@@ -4351,7 +4312,7 @@
                 <w:sz w:val="28"/>
                 <w:szCs w:val="28"/>
               </w:rPr>
-              <w:t>19</w:t>
+              <w:t>20</w:t>
             </w:r>
             <w:r>
               <w:rPr>
@@ -4447,7 +4408,7 @@
                 <w:sz w:val="28"/>
                 <w:szCs w:val="28"/>
               </w:rPr>
-              <w:t>19</w:t>
+              <w:t>20</w:t>
             </w:r>
             <w:r>
               <w:rPr>
@@ -4543,7 +4504,7 @@
                 <w:sz w:val="28"/>
                 <w:szCs w:val="28"/>
               </w:rPr>
-              <w:t>19</w:t>
+              <w:t>20</w:t>
             </w:r>
             <w:r>
               <w:rPr>
@@ -4639,7 +4600,7 @@
                 <w:sz w:val="28"/>
                 <w:szCs w:val="28"/>
               </w:rPr>
-              <w:t>20</w:t>
+              <w:t>21</w:t>
             </w:r>
             <w:r>
               <w:rPr>
@@ -4736,7 +4697,7 @@
                 <w:sz w:val="28"/>
                 <w:szCs w:val="28"/>
               </w:rPr>
-              <w:t>20</w:t>
+              <w:t>21</w:t>
             </w:r>
             <w:r>
               <w:rPr>
@@ -4832,7 +4793,7 @@
                 <w:sz w:val="28"/>
                 <w:szCs w:val="28"/>
               </w:rPr>
-              <w:t>20</w:t>
+              <w:t>21</w:t>
             </w:r>
             <w:r>
               <w:rPr>
@@ -6262,7 +6223,7 @@
                     </pic:cNvPicPr>
                   </pic:nvPicPr>
                   <pic:blipFill>
-                    <a:blip r:embed="rId15">
+                    <a:blip r:embed="rId16">
                       <a:extLst>
                         <a:ext uri="{28A0092B-C50C-407E-A947-70E740481C1C}">
                           <a14:useLocalDpi xmlns:a14="http://schemas.microsoft.com/office/drawing/2010/main" val="0"/>
@@ -7423,7 +7384,7 @@
                     </pic:cNvPicPr>
                   </pic:nvPicPr>
                   <pic:blipFill>
-                    <a:blip r:embed="rId16">
+                    <a:blip r:embed="rId17">
                       <a:extLst>
                         <a:ext uri="{28A0092B-C50C-407E-A947-70E740481C1C}">
                           <a14:useLocalDpi xmlns:a14="http://schemas.microsoft.com/office/drawing/2010/main" val="0"/>
@@ -9416,7 +9377,7 @@
                     </pic:cNvPicPr>
                   </pic:nvPicPr>
                   <pic:blipFill>
-                    <a:blip r:embed="rId17">
+                    <a:blip r:embed="rId18">
                       <a:extLst>
                         <a:ext uri="{28A0092B-C50C-407E-A947-70E740481C1C}">
                           <a14:useLocalDpi xmlns:a14="http://schemas.microsoft.com/office/drawing/2010/main" val="0"/>
@@ -9619,7 +9580,7 @@
                     </pic:cNvPicPr>
                   </pic:nvPicPr>
                   <pic:blipFill>
-                    <a:blip r:embed="rId18">
+                    <a:blip r:embed="rId19">
                       <a:extLst>
                         <a:ext uri="{28A0092B-C50C-407E-A947-70E740481C1C}">
                           <a14:useLocalDpi xmlns:a14="http://schemas.microsoft.com/office/drawing/2010/main" val="0"/>
@@ -11586,7 +11547,7 @@
                     </pic:cNvPicPr>
                   </pic:nvPicPr>
                   <pic:blipFill>
-                    <a:blip r:embed="rId19">
+                    <a:blip r:embed="rId20">
                       <a:extLst>
                         <a:ext uri="{28A0092B-C50C-407E-A947-70E740481C1C}">
                           <a14:useLocalDpi xmlns:a14="http://schemas.microsoft.com/office/drawing/2010/main" val="0"/>
@@ -12090,7 +12051,7 @@
         </w:rPr>
         <w:t xml:space="preserve"> </w:t>
       </w:r>
-      <w:hyperlink r:id="rId20" w:history="1">
+      <w:hyperlink r:id="rId21" w:history="1">
         <w:r>
           <w:rPr>
             <w:rFonts w:ascii="Times New Roman" w:eastAsia="Times New Roman" w:hAnsi="Times New Roman"/>
@@ -12576,7 +12537,7 @@
                     <pic:cNvPicPr/>
                   </pic:nvPicPr>
                   <pic:blipFill>
-                    <a:blip r:embed="rId21">
+                    <a:blip r:embed="rId22">
                       <a:extLst>
                         <a:ext uri="{28A0092B-C50C-407E-A947-70E740481C1C}">
                           <a14:useLocalDpi xmlns:a14="http://schemas.microsoft.com/office/drawing/2010/main" val="0"/>
@@ -14617,7 +14578,24 @@
           <w:color w:val="008200"/>
           <w:bdr w:val="none" w:sz="0" w:space="0" w:color="auto" w:frame="1"/>
         </w:rPr>
-        <w:t> @date  Jan 7, 2023</w:t>
+        <w:t> @date  Jan </w:t>
+      </w:r>
+      <w:r>
+        <w:rPr>
+          <w:rFonts w:ascii="Times" w:eastAsia="Times New Roman" w:hAnsi="Times" w:cs="Consolas"/>
+          <w:color w:val="008200"/>
+          <w:bdr w:val="none" w:sz="0" w:space="0" w:color="auto" w:frame="1"/>
+          <w:lang w:val="vi-VN"/>
+        </w:rPr>
+        <w:t>5</w:t>
+      </w:r>
+      <w:r>
+        <w:rPr>
+          <w:rFonts w:ascii="Times" w:eastAsia="Times New Roman" w:hAnsi="Times" w:cs="Consolas"/>
+          <w:color w:val="008200"/>
+          <w:bdr w:val="none" w:sz="0" w:space="0" w:color="auto" w:frame="1"/>
+        </w:rPr>
+        <w:t>, 2023</w:t>
       </w:r>
       <w:r>
         <w:rPr>
@@ -16183,21 +16161,6 @@
     <w:p>
       <w:pPr>
         <w:spacing w:line="200" w:lineRule="exact"/>
-        <w:rPr>
-          <w:rFonts w:ascii="Times New Roman" w:eastAsia="Times New Roman" w:hAnsi="Times New Roman"/>
-        </w:rPr>
-      </w:pPr>
-      <w:r>
-        <w:rPr>
-          <w:rFonts w:ascii="Times New Roman" w:eastAsia="Times New Roman" w:hAnsi="Times New Roman"/>
-        </w:rPr>
-        <w:lastRenderedPageBreak/>
-        <w:br w:type="page"/>
-      </w:r>
-    </w:p>
-    <w:p>
-      <w:pPr>
-        <w:spacing w:line="364" w:lineRule="exact"/>
         <w:rPr>
           <w:rFonts w:ascii="Times New Roman" w:eastAsia="Times New Roman" w:hAnsi="Times New Roman"/>
         </w:rPr>
@@ -16264,7 +16227,7 @@
                     <pic:cNvPicPr/>
                   </pic:nvPicPr>
                   <pic:blipFill>
-                    <a:blip r:embed="rId22">
+                    <a:blip r:embed="rId23">
                       <a:extLst>
                         <a:ext uri="{28A0092B-C50C-407E-A947-70E740481C1C}">
                           <a14:useLocalDpi xmlns:a14="http://schemas.microsoft.com/office/drawing/2010/main" val="0"/>
@@ -17299,7 +17262,28 @@
           <w:szCs w:val="18"/>
           <w:bdr w:val="none" w:sz="0" w:space="0" w:color="auto" w:frame="1"/>
         </w:rPr>
-        <w:t> @date  Jan 7, 2022</w:t>
+        <w:t> @date  Jan </w:t>
+      </w:r>
+      <w:r>
+        <w:rPr>
+          <w:rFonts w:ascii="Consolas" w:eastAsia="Times New Roman" w:hAnsi="Consolas" w:cs="Consolas"/>
+          <w:color w:val="008200"/>
+          <w:sz w:val="18"/>
+          <w:szCs w:val="18"/>
+          <w:bdr w:val="none" w:sz="0" w:space="0" w:color="auto" w:frame="1"/>
+          <w:lang w:val="vi-VN"/>
+        </w:rPr>
+        <w:t>5</w:t>
+      </w:r>
+      <w:r>
+        <w:rPr>
+          <w:rFonts w:ascii="Consolas" w:eastAsia="Times New Roman" w:hAnsi="Consolas" w:cs="Consolas"/>
+          <w:color w:val="008200"/>
+          <w:sz w:val="18"/>
+          <w:szCs w:val="18"/>
+          <w:bdr w:val="none" w:sz="0" w:space="0" w:color="auto" w:frame="1"/>
+        </w:rPr>
+        <w:t>, 2022</w:t>
       </w:r>
       <w:r>
         <w:rPr>
@@ -18101,7 +18085,7 @@
                     <pic:cNvPicPr/>
                   </pic:nvPicPr>
                   <pic:blipFill>
-                    <a:blip r:embed="rId23">
+                    <a:blip r:embed="rId24">
                       <a:extLst>
                         <a:ext uri="{28A0092B-C50C-407E-A947-70E740481C1C}">
                           <a14:useLocalDpi xmlns:a14="http://schemas.microsoft.com/office/drawing/2010/main" val="0"/>
@@ -19066,7 +19050,7 @@
         </w:rPr>
         <w:t xml:space="preserve"> </w:t>
       </w:r>
-      <w:hyperlink r:id="rId24" w:history="1">
+      <w:hyperlink r:id="rId25" w:history="1">
         <w:r>
           <w:rPr>
             <w:rStyle w:val="Hyperlink"/>
@@ -21659,6 +21643,16 @@
     <w:pPr>
       <w:pStyle w:val="Footer"/>
       <w:ind w:right="360"/>
+    </w:pPr>
+  </w:p>
+</w:ftr>
+</file>
+
+<file path=word/footer3.xml><?xml version="1.0" encoding="utf-8"?>
+<w:ftr xmlns:wpc="http://schemas.microsoft.com/office/word/2010/wordprocessingCanvas" xmlns:cx="http://schemas.microsoft.com/office/drawing/2014/chartex" xmlns:cx1="http://schemas.microsoft.com/office/drawing/2015/9/8/chartex" xmlns:cx2="http://schemas.microsoft.com/office/drawing/2015/10/21/chartex" xmlns:cx3="http://schemas.microsoft.com/office/drawing/2016/5/9/chartex" xmlns:cx4="http://schemas.microsoft.com/office/drawing/2016/5/10/chartex" xmlns:cx5="http://schemas.microsoft.com/office/drawing/2016/5/11/chartex" xmlns:cx6="http://schemas.microsoft.com/office/drawing/2016/5/12/chartex" xmlns:cx7="http://schemas.microsoft.com/office/drawing/2016/5/13/chartex" xmlns:cx8="http://schemas.microsoft.com/office/drawing/2016/5/14/chartex" xmlns:mc="http://schemas.openxmlformats.org/markup-compatibility/2006" xmlns:aink="http://schemas.microsoft.com/office/drawing/2016/ink" xmlns:am3d="http://schemas.microsoft.com/office/drawing/2017/model3d" xmlns:o="urn:schemas-microsoft-com:office:office" xmlns:oel="http://schemas.microsoft.com/office/2019/extlst" xmlns:r="http://schemas.openxmlformats.org/officeDocument/2006/relationships" xmlns:m="http://schemas.openxmlformats.org/officeDocument/2006/math" xmlns:v="urn:schemas-microsoft-com:vml" xmlns:wp14="http://schemas.microsoft.com/office/word/2010/wordprocessingDrawing" xmlns:wp="http://schemas.openxmlformats.org/drawingml/2006/wordprocessingDrawing" xmlns:w10="urn:schemas-microsoft-com:office:word" xmlns:w="http://schemas.openxmlformats.org/wordprocessingml/2006/main" xmlns:w14="http://schemas.microsoft.com/office/word/2010/wordml" xmlns:w15="http://schemas.microsoft.com/office/word/2012/wordml" xmlns:w16cex="http://schemas.microsoft.com/office/word/2018/wordml/cex" xmlns:w16cid="http://schemas.microsoft.com/office/word/2016/wordml/cid" xmlns:w16="http://schemas.microsoft.com/office/word/2018/wordml" xmlns:w16sdtdh="http://schemas.microsoft.com/office/word/2020/wordml/sdtdatahash" xmlns:w16se="http://schemas.microsoft.com/office/word/2015/wordml/symex" xmlns:wpg="http://schemas.microsoft.com/office/word/2010/wordprocessingGroup" xmlns:wpi="http://schemas.microsoft.com/office/word/2010/wordprocessingInk" xmlns:wne="http://schemas.microsoft.com/office/word/2006/wordml" xmlns:wps="http://schemas.microsoft.com/office/word/2010/wordprocessingShape" mc:Ignorable="w14 w15 w16se w16cid w16 w16cex w16sdtdh wp14">
+  <w:p>
+    <w:pPr>
+      <w:pStyle w:val="Footer"/>
     </w:pPr>
   </w:p>
 </w:ftr>
